--- a/docs/进销存系统需求评审.docx
+++ b/docs/进销存系统需求评审.docx
@@ -2,102 +2,10 @@
 <file path=word/document.xml><?xml version="1.0" encoding="utf-8"?>
 <w:document xmlns:wpc="http://schemas.microsoft.com/office/word/2010/wordprocessingCanvas" xmlns:mc="http://schemas.openxmlformats.org/markup-compatibility/2006" xmlns:o="urn:schemas-microsoft-com:office:office" xmlns:r="http://schemas.openxmlformats.org/officeDocument/2006/relationships" xmlns:m="http://schemas.openxmlformats.org/officeDocument/2006/math" xmlns:v="urn:schemas-microsoft-com:vml" xmlns:wp14="http://schemas.microsoft.com/office/word/2010/wordprocessingDrawing" xmlns:wp="http://schemas.openxmlformats.org/drawingml/2006/wordprocessingDrawing" xmlns:w10="urn:schemas-microsoft-com:office:word" xmlns:w="http://schemas.openxmlformats.org/wordprocessingml/2006/main" xmlns:w14="http://schemas.microsoft.com/office/word/2010/wordml" xmlns:w15="http://schemas.microsoft.com/office/word/2012/wordml" xmlns:wpg="http://schemas.microsoft.com/office/word/2010/wordprocessingGroup" xmlns:wpi="http://schemas.microsoft.com/office/word/2010/wordprocessingInk" xmlns:wne="http://schemas.microsoft.com/office/word/2006/wordml" xmlns:wps="http://schemas.microsoft.com/office/word/2010/wordprocessingShape" mc:Ignorable="w14 w15 wp14">
   <w:body>
-    <w:p/>
     <w:p>
       <w:pPr>
-        <w:jc w:val="center"/>
-        <w:rPr>
-          <w:b/>
-          <w:sz w:val="84"/>
-          <w:szCs w:val="84"/>
-        </w:rPr>
-      </w:pPr>
-      <w:r>
-        <w:rPr>
-          <w:rFonts w:hint="eastAsia"/>
-          <w:b/>
-          <w:sz w:val="84"/>
-          <w:szCs w:val="84"/>
-        </w:rPr>
-        <w:t>进</w:t>
-      </w:r>
-      <w:r>
-        <w:rPr>
-          <w:rFonts w:hint="eastAsia"/>
-          <w:b/>
-          <w:sz w:val="84"/>
-          <w:szCs w:val="84"/>
-        </w:rPr>
-        <w:t xml:space="preserve"> </w:t>
-      </w:r>
-      <w:r>
-        <w:rPr>
-          <w:rFonts w:hint="eastAsia"/>
-          <w:b/>
-          <w:sz w:val="84"/>
-          <w:szCs w:val="84"/>
-        </w:rPr>
-        <w:t>销</w:t>
-      </w:r>
-      <w:r>
-        <w:rPr>
-          <w:rFonts w:hint="eastAsia"/>
-          <w:b/>
-          <w:sz w:val="84"/>
-          <w:szCs w:val="84"/>
-        </w:rPr>
-        <w:t xml:space="preserve"> </w:t>
-      </w:r>
-      <w:r>
-        <w:rPr>
-          <w:rFonts w:hint="eastAsia"/>
-          <w:b/>
-          <w:sz w:val="84"/>
-          <w:szCs w:val="84"/>
-        </w:rPr>
-        <w:t>存</w:t>
-      </w:r>
-      <w:r>
-        <w:rPr>
-          <w:rFonts w:hint="eastAsia"/>
-          <w:b/>
-          <w:sz w:val="84"/>
-          <w:szCs w:val="84"/>
-        </w:rPr>
-        <w:t xml:space="preserve"> </w:t>
-      </w:r>
-      <w:r>
-        <w:rPr>
-          <w:b/>
-          <w:sz w:val="84"/>
-          <w:szCs w:val="84"/>
-        </w:rPr>
-        <w:t>系</w:t>
-      </w:r>
-      <w:r>
-        <w:rPr>
-          <w:rFonts w:hint="eastAsia"/>
-          <w:b/>
-          <w:sz w:val="84"/>
-          <w:szCs w:val="84"/>
-        </w:rPr>
-        <w:t xml:space="preserve"> </w:t>
-      </w:r>
-      <w:r>
-        <w:rPr>
-          <w:b/>
-          <w:sz w:val="84"/>
-          <w:szCs w:val="84"/>
-        </w:rPr>
-        <w:t>统</w:t>
-      </w:r>
-    </w:p>
-    <w:p>
-      <w:pPr>
-        <w:rPr>
-          <w:b/>
-          <w:sz w:val="84"/>
-          <w:szCs w:val="84"/>
+        <w:rPr>
+          <w:rFonts w:hint="eastAsia"/>
         </w:rPr>
       </w:pPr>
     </w:p>
@@ -117,7 +25,7 @@
           <w:sz w:val="84"/>
           <w:szCs w:val="84"/>
         </w:rPr>
-        <w:t>需</w:t>
+        <w:t>进</w:t>
       </w:r>
       <w:r>
         <w:rPr>
@@ -135,7 +43,7 @@
           <w:sz w:val="84"/>
           <w:szCs w:val="84"/>
         </w:rPr>
-        <w:t>求</w:t>
+        <w:t>销</w:t>
       </w:r>
       <w:r>
         <w:rPr>
@@ -148,11 +56,12 @@
       </w:r>
       <w:r>
         <w:rPr>
+          <w:rFonts w:hint="eastAsia"/>
           <w:b/>
           <w:sz w:val="84"/>
           <w:szCs w:val="84"/>
         </w:rPr>
-        <w:t>评</w:t>
+        <w:t>存</w:t>
       </w:r>
       <w:r>
         <w:rPr>
@@ -169,12 +78,28 @@
           <w:sz w:val="84"/>
           <w:szCs w:val="84"/>
         </w:rPr>
-        <w:t>审</w:t>
+        <w:t>系</w:t>
+      </w:r>
+      <w:r>
+        <w:rPr>
+          <w:rFonts w:hint="eastAsia"/>
+          <w:b/>
+          <w:sz w:val="84"/>
+          <w:szCs w:val="84"/>
+        </w:rPr>
+        <w:t xml:space="preserve"> </w:t>
+      </w:r>
+      <w:r>
+        <w:rPr>
+          <w:b/>
+          <w:sz w:val="84"/>
+          <w:szCs w:val="84"/>
+        </w:rPr>
+        <w:t>统</w:t>
       </w:r>
     </w:p>
     <w:p>
       <w:pPr>
-        <w:jc w:val="center"/>
         <w:rPr>
           <w:b/>
           <w:sz w:val="84"/>
@@ -191,14 +116,75 @@
           <w:szCs w:val="84"/>
         </w:rPr>
       </w:pPr>
+      <w:r>
+        <w:rPr>
+          <w:rFonts w:hint="eastAsia"/>
+          <w:b/>
+          <w:sz w:val="84"/>
+          <w:szCs w:val="84"/>
+        </w:rPr>
+        <w:t>需</w:t>
+      </w:r>
+      <w:r>
+        <w:rPr>
+          <w:rFonts w:hint="eastAsia"/>
+          <w:b/>
+          <w:sz w:val="84"/>
+          <w:szCs w:val="84"/>
+        </w:rPr>
+        <w:t xml:space="preserve"> </w:t>
+      </w:r>
+      <w:r>
+        <w:rPr>
+          <w:rFonts w:hint="eastAsia"/>
+          <w:b/>
+          <w:sz w:val="84"/>
+          <w:szCs w:val="84"/>
+        </w:rPr>
+        <w:t>求</w:t>
+      </w:r>
+      <w:r>
+        <w:rPr>
+          <w:rFonts w:hint="eastAsia"/>
+          <w:b/>
+          <w:sz w:val="84"/>
+          <w:szCs w:val="84"/>
+        </w:rPr>
+        <w:t xml:space="preserve"> </w:t>
+      </w:r>
+      <w:r>
+        <w:rPr>
+          <w:b/>
+          <w:sz w:val="84"/>
+          <w:szCs w:val="84"/>
+        </w:rPr>
+        <w:t>评</w:t>
+      </w:r>
+      <w:r>
+        <w:rPr>
+          <w:rFonts w:hint="eastAsia"/>
+          <w:b/>
+          <w:sz w:val="84"/>
+          <w:szCs w:val="84"/>
+        </w:rPr>
+        <w:t xml:space="preserve"> </w:t>
+      </w:r>
+      <w:r>
+        <w:rPr>
+          <w:b/>
+          <w:sz w:val="84"/>
+          <w:szCs w:val="84"/>
+        </w:rPr>
+        <w:t>审</w:t>
+      </w:r>
     </w:p>
     <w:p>
       <w:pPr>
         <w:jc w:val="center"/>
         <w:rPr>
           <w:b/>
-          <w:sz w:val="32"/>
-          <w:szCs w:val="32"/>
+          <w:sz w:val="84"/>
+          <w:szCs w:val="84"/>
         </w:rPr>
       </w:pPr>
     </w:p>
@@ -207,46 +193,8 @@
         <w:jc w:val="center"/>
         <w:rPr>
           <w:b/>
-          <w:sz w:val="44"/>
-          <w:szCs w:val="44"/>
-        </w:rPr>
-      </w:pPr>
-      <w:r>
-        <w:rPr>
-          <w:rFonts w:hint="eastAsia"/>
-          <w:b/>
-          <w:sz w:val="44"/>
-          <w:szCs w:val="44"/>
-        </w:rPr>
-        <w:t>南京大学</w:t>
-      </w:r>
-      <w:r>
-        <w:rPr>
-          <w:rFonts w:hint="eastAsia"/>
-          <w:b/>
-          <w:sz w:val="44"/>
-          <w:szCs w:val="44"/>
-        </w:rPr>
-        <w:t xml:space="preserve"> </w:t>
-      </w:r>
-      <w:r>
-        <w:rPr>
-          <w:rFonts w:hint="eastAsia"/>
-          <w:b/>
-          <w:sz w:val="44"/>
-          <w:szCs w:val="44"/>
-        </w:rPr>
-        <w:t>软件学院</w:t>
-      </w:r>
-    </w:p>
-    <w:p>
-      <w:pPr>
-        <w:jc w:val="center"/>
-        <w:rPr>
-          <w:rFonts w:hint="eastAsia"/>
-          <w:b/>
-          <w:sz w:val="44"/>
-          <w:szCs w:val="44"/>
+          <w:sz w:val="84"/>
+          <w:szCs w:val="84"/>
         </w:rPr>
       </w:pPr>
     </w:p>
@@ -255,50 +203,6 @@
         <w:jc w:val="center"/>
         <w:rPr>
           <w:b/>
-          <w:sz w:val="44"/>
-          <w:szCs w:val="44"/>
-        </w:rPr>
-      </w:pPr>
-      <w:r>
-        <w:rPr>
-          <w:rFonts w:hint="eastAsia"/>
-          <w:b/>
-          <w:sz w:val="44"/>
-          <w:szCs w:val="44"/>
-        </w:rPr>
-        <w:t>吮指黄金</w:t>
-      </w:r>
-      <w:r>
-        <w:rPr>
-          <w:b/>
-          <w:sz w:val="44"/>
-          <w:szCs w:val="44"/>
-        </w:rPr>
-        <w:t>柠檬脆皮</w:t>
-      </w:r>
-      <w:r>
-        <w:rPr>
-          <w:rFonts w:hint="eastAsia"/>
-          <w:b/>
-          <w:sz w:val="44"/>
-          <w:szCs w:val="44"/>
-        </w:rPr>
-        <w:t>鸡</w:t>
-      </w:r>
-      <w:r>
-        <w:rPr>
-          <w:b/>
-          <w:sz w:val="44"/>
-          <w:szCs w:val="44"/>
-        </w:rPr>
-        <w:t>工作组</w:t>
-      </w:r>
-    </w:p>
-    <w:p>
-      <w:pPr>
-        <w:jc w:val="center"/>
-        <w:rPr>
-          <w:b/>
           <w:sz w:val="32"/>
           <w:szCs w:val="32"/>
         </w:rPr>
@@ -309,8 +213,45 @@
         <w:jc w:val="center"/>
         <w:rPr>
           <w:b/>
-          <w:sz w:val="32"/>
-          <w:szCs w:val="32"/>
+          <w:sz w:val="44"/>
+          <w:szCs w:val="44"/>
+        </w:rPr>
+      </w:pPr>
+      <w:r>
+        <w:rPr>
+          <w:rFonts w:hint="eastAsia"/>
+          <w:b/>
+          <w:sz w:val="44"/>
+          <w:szCs w:val="44"/>
+        </w:rPr>
+        <w:t>南京大学</w:t>
+      </w:r>
+      <w:r>
+        <w:rPr>
+          <w:rFonts w:hint="eastAsia"/>
+          <w:b/>
+          <w:sz w:val="44"/>
+          <w:szCs w:val="44"/>
+        </w:rPr>
+        <w:t xml:space="preserve"> </w:t>
+      </w:r>
+      <w:r>
+        <w:rPr>
+          <w:rFonts w:hint="eastAsia"/>
+          <w:b/>
+          <w:sz w:val="44"/>
+          <w:szCs w:val="44"/>
+        </w:rPr>
+        <w:t>软件学院</w:t>
+      </w:r>
+    </w:p>
+    <w:p>
+      <w:pPr>
+        <w:jc w:val="center"/>
+        <w:rPr>
+          <w:b/>
+          <w:sz w:val="44"/>
+          <w:szCs w:val="44"/>
         </w:rPr>
       </w:pPr>
     </w:p>
@@ -319,6 +260,50 @@
         <w:jc w:val="center"/>
         <w:rPr>
           <w:b/>
+          <w:sz w:val="44"/>
+          <w:szCs w:val="44"/>
+        </w:rPr>
+      </w:pPr>
+      <w:r>
+        <w:rPr>
+          <w:rFonts w:hint="eastAsia"/>
+          <w:b/>
+          <w:sz w:val="44"/>
+          <w:szCs w:val="44"/>
+        </w:rPr>
+        <w:t>吮指黄金</w:t>
+      </w:r>
+      <w:r>
+        <w:rPr>
+          <w:b/>
+          <w:sz w:val="44"/>
+          <w:szCs w:val="44"/>
+        </w:rPr>
+        <w:t>柠檬脆皮</w:t>
+      </w:r>
+      <w:r>
+        <w:rPr>
+          <w:rFonts w:hint="eastAsia"/>
+          <w:b/>
+          <w:sz w:val="44"/>
+          <w:szCs w:val="44"/>
+        </w:rPr>
+        <w:t>鸡</w:t>
+      </w:r>
+      <w:r>
+        <w:rPr>
+          <w:b/>
+          <w:sz w:val="44"/>
+          <w:szCs w:val="44"/>
+        </w:rPr>
+        <w:t>工作组</w:t>
+      </w:r>
+    </w:p>
+    <w:p>
+      <w:pPr>
+        <w:jc w:val="center"/>
+        <w:rPr>
+          <w:b/>
           <w:sz w:val="32"/>
           <w:szCs w:val="32"/>
         </w:rPr>
@@ -328,7 +313,6 @@
       <w:pPr>
         <w:jc w:val="center"/>
         <w:rPr>
-          <w:rFonts w:hint="eastAsia"/>
           <w:b/>
           <w:sz w:val="32"/>
           <w:szCs w:val="32"/>
@@ -344,106 +328,26 @@
           <w:szCs w:val="32"/>
         </w:rPr>
       </w:pPr>
-      <w:r>
-        <w:rPr>
-          <w:rFonts w:hint="eastAsia"/>
-          <w:b/>
-          <w:sz w:val="32"/>
-          <w:szCs w:val="32"/>
-        </w:rPr>
-        <w:t>黄涵倩</w:t>
-      </w:r>
-      <w:r>
-        <w:rPr>
-          <w:rFonts w:hint="eastAsia"/>
-          <w:b/>
-          <w:sz w:val="32"/>
-          <w:szCs w:val="32"/>
-        </w:rPr>
-        <w:t xml:space="preserve"> </w:t>
-      </w:r>
-      <w:proofErr w:type="gramStart"/>
-      <w:r>
-        <w:rPr>
-          <w:rFonts w:hint="eastAsia"/>
-          <w:b/>
-          <w:sz w:val="32"/>
-          <w:szCs w:val="32"/>
-        </w:rPr>
-        <w:t>严顺宽</w:t>
-      </w:r>
-      <w:proofErr w:type="gramEnd"/>
-      <w:r>
-        <w:rPr>
-          <w:rFonts w:hint="eastAsia"/>
-          <w:b/>
-          <w:sz w:val="32"/>
-          <w:szCs w:val="32"/>
-        </w:rPr>
-        <w:t xml:space="preserve"> </w:t>
-      </w:r>
-      <w:r>
-        <w:rPr>
-          <w:rFonts w:hint="eastAsia"/>
-          <w:b/>
-          <w:sz w:val="32"/>
-          <w:szCs w:val="32"/>
-        </w:rPr>
-        <w:t>王宁</w:t>
-      </w:r>
-      <w:r>
-        <w:rPr>
-          <w:b/>
-          <w:sz w:val="32"/>
-          <w:szCs w:val="32"/>
-        </w:rPr>
-        <w:t>（</w:t>
-      </w:r>
-      <w:r>
-        <w:rPr>
-          <w:rFonts w:hint="eastAsia"/>
-          <w:b/>
-          <w:sz w:val="32"/>
-          <w:szCs w:val="32"/>
-        </w:rPr>
-        <w:t>79</w:t>
-      </w:r>
-      <w:r>
-        <w:rPr>
-          <w:b/>
-          <w:sz w:val="32"/>
-          <w:szCs w:val="32"/>
-        </w:rPr>
-        <w:t>）</w:t>
-      </w:r>
-      <w:r>
-        <w:rPr>
-          <w:rFonts w:hint="eastAsia"/>
-          <w:b/>
-          <w:sz w:val="32"/>
-          <w:szCs w:val="32"/>
-        </w:rPr>
-        <w:t>金翠</w:t>
-      </w:r>
     </w:p>
     <w:p>
       <w:pPr>
         <w:jc w:val="center"/>
         <w:rPr>
-          <w:rFonts w:hint="eastAsia"/>
           <w:b/>
           <w:sz w:val="32"/>
           <w:szCs w:val="32"/>
         </w:rPr>
       </w:pPr>
-      <w:r>
+    </w:p>
+    <w:p>
+      <w:pPr>
+        <w:jc w:val="center"/>
         <w:rPr>
           <w:b/>
           <w:sz w:val="32"/>
           <w:szCs w:val="32"/>
         </w:rPr>
-        <w:t>2014</w:t>
-      </w:r>
+      </w:pPr>
       <w:r>
         <w:rPr>
           <w:rFonts w:hint="eastAsia"/>
@@ -451,16 +355,18 @@
           <w:sz w:val="32"/>
           <w:szCs w:val="32"/>
         </w:rPr>
-        <w:t>年</w:t>
-      </w:r>
-      <w:r>
-        <w:rPr>
+        <w:t>黄涵倩</w:t>
+      </w:r>
+      <w:r>
+        <w:rPr>
+          <w:rFonts w:hint="eastAsia"/>
           <w:b/>
           <w:sz w:val="32"/>
           <w:szCs w:val="32"/>
         </w:rPr>
-        <w:t>9</w:t>
-      </w:r>
+        <w:t xml:space="preserve"> </w:t>
+      </w:r>
+      <w:proofErr w:type="gramStart"/>
       <w:r>
         <w:rPr>
           <w:rFonts w:hint="eastAsia"/>
@@ -468,15 +374,112 @@
           <w:sz w:val="32"/>
           <w:szCs w:val="32"/>
         </w:rPr>
-        <w:t>月</w:t>
-      </w:r>
-      <w:r>
-        <w:rPr>
+        <w:t>严顺宽</w:t>
+      </w:r>
+      <w:proofErr w:type="gramEnd"/>
+      <w:r>
+        <w:rPr>
+          <w:rFonts w:hint="eastAsia"/>
           <w:b/>
           <w:sz w:val="32"/>
           <w:szCs w:val="32"/>
         </w:rPr>
-        <w:t>30</w:t>
+        <w:t xml:space="preserve"> </w:t>
+      </w:r>
+      <w:r>
+        <w:rPr>
+          <w:rFonts w:hint="eastAsia"/>
+          <w:b/>
+          <w:sz w:val="32"/>
+          <w:szCs w:val="32"/>
+        </w:rPr>
+        <w:t>王宁</w:t>
+      </w:r>
+      <w:r>
+        <w:rPr>
+          <w:b/>
+          <w:sz w:val="32"/>
+          <w:szCs w:val="32"/>
+        </w:rPr>
+        <w:t>（</w:t>
+      </w:r>
+      <w:r>
+        <w:rPr>
+          <w:rFonts w:hint="eastAsia"/>
+          <w:b/>
+          <w:sz w:val="32"/>
+          <w:szCs w:val="32"/>
+        </w:rPr>
+        <w:t>79</w:t>
+      </w:r>
+      <w:r>
+        <w:rPr>
+          <w:b/>
+          <w:sz w:val="32"/>
+          <w:szCs w:val="32"/>
+        </w:rPr>
+        <w:t>）</w:t>
+      </w:r>
+      <w:r>
+        <w:rPr>
+          <w:rFonts w:hint="eastAsia"/>
+          <w:b/>
+          <w:sz w:val="32"/>
+          <w:szCs w:val="32"/>
+        </w:rPr>
+        <w:t>金翠</w:t>
+      </w:r>
+    </w:p>
+    <w:p>
+      <w:pPr>
+        <w:jc w:val="center"/>
+        <w:rPr>
+          <w:b/>
+          <w:sz w:val="32"/>
+          <w:szCs w:val="32"/>
+        </w:rPr>
+      </w:pPr>
+      <w:r>
+        <w:rPr>
+          <w:b/>
+          <w:sz w:val="32"/>
+          <w:szCs w:val="32"/>
+        </w:rPr>
+        <w:t>2014</w:t>
+      </w:r>
+      <w:r>
+        <w:rPr>
+          <w:rFonts w:hint="eastAsia"/>
+          <w:b/>
+          <w:sz w:val="32"/>
+          <w:szCs w:val="32"/>
+        </w:rPr>
+        <w:t>年</w:t>
+      </w:r>
+      <w:r>
+        <w:rPr>
+          <w:b/>
+          <w:sz w:val="32"/>
+          <w:szCs w:val="32"/>
+        </w:rPr>
+        <w:t>9</w:t>
+      </w:r>
+      <w:r>
+        <w:rPr>
+          <w:rFonts w:hint="eastAsia"/>
+          <w:b/>
+          <w:sz w:val="32"/>
+          <w:szCs w:val="32"/>
+        </w:rPr>
+        <w:t>月</w:t>
+      </w:r>
+      <w:r>
+        <w:rPr>
+          <w:b/>
+          <w:sz w:val="32"/>
+          <w:szCs w:val="32"/>
+        </w:rPr>
+        <w:t>27</w:t>
       </w:r>
       <w:r>
         <w:rPr>
@@ -490,15 +493,7 @@
     </w:p>
     <w:p/>
     <w:p/>
-    <w:p>
-      <w:pPr>
-        <w:rPr>
-          <w:rFonts w:hint="eastAsia"/>
-        </w:rPr>
-      </w:pPr>
-      <w:bookmarkStart w:id="0" w:name="_GoBack"/>
-      <w:bookmarkEnd w:id="0"/>
-    </w:p>
+    <w:p/>
     <w:tbl>
       <w:tblPr>
         <w:tblW w:w="0" w:type="auto"/>
@@ -518,20 +513,13 @@
         <w:gridCol w:w="4261"/>
       </w:tblGrid>
       <w:tr>
-        <w:tblPrEx>
-          <w:tblCellMar>
-            <w:top w:w="0" w:type="dxa"/>
-            <w:bottom w:w="0" w:type="dxa"/>
-          </w:tblCellMar>
-        </w:tblPrEx>
-        <w:tc>
-          <w:tcPr>
-            <w:tcW w:w="4261" w:type="dxa"/>
-          </w:tcPr>
-          <w:p>
-            <w:pPr>
-              <w:rPr>
-                <w:rFonts w:hint="eastAsia"/>
+        <w:tc>
+          <w:tcPr>
+            <w:tcW w:w="4261" w:type="dxa"/>
+          </w:tcPr>
+          <w:p>
+            <w:pPr>
+              <w:rPr>
                 <w:b/>
                 <w:bCs/>
               </w:rPr>
@@ -554,7 +542,6 @@
           <w:p>
             <w:pPr>
               <w:rPr>
-                <w:rFonts w:hint="eastAsia"/>
                 <w:b/>
                 <w:bCs/>
               </w:rPr>
@@ -571,12 +558,6 @@
         </w:tc>
       </w:tr>
       <w:tr>
-        <w:tblPrEx>
-          <w:tblCellMar>
-            <w:top w:w="0" w:type="dxa"/>
-            <w:bottom w:w="0" w:type="dxa"/>
-          </w:tblCellMar>
-        </w:tblPrEx>
         <w:tc>
           <w:tcPr>
             <w:tcW w:w="8522" w:type="dxa"/>
@@ -585,7 +566,6 @@
           <w:p>
             <w:pPr>
               <w:rPr>
-                <w:rFonts w:hint="eastAsia"/>
                 <w:b/>
                 <w:bCs/>
               </w:rPr>
@@ -602,20 +582,13 @@
         </w:tc>
       </w:tr>
       <w:tr>
-        <w:tblPrEx>
-          <w:tblCellMar>
-            <w:top w:w="0" w:type="dxa"/>
-            <w:bottom w:w="0" w:type="dxa"/>
-          </w:tblCellMar>
-        </w:tblPrEx>
-        <w:tc>
-          <w:tcPr>
-            <w:tcW w:w="4261" w:type="dxa"/>
-          </w:tcPr>
-          <w:p>
-            <w:pPr>
-              <w:rPr>
-                <w:rFonts w:hint="eastAsia"/>
+        <w:tc>
+          <w:tcPr>
+            <w:tcW w:w="4261" w:type="dxa"/>
+          </w:tcPr>
+          <w:p>
+            <w:pPr>
+              <w:rPr>
                 <w:b/>
                 <w:bCs/>
               </w:rPr>
@@ -645,7 +618,6 @@
           <w:p>
             <w:pPr>
               <w:rPr>
-                <w:rFonts w:hint="eastAsia"/>
                 <w:b/>
                 <w:bCs/>
               </w:rPr>
@@ -662,20 +634,13 @@
         </w:tc>
       </w:tr>
       <w:tr>
-        <w:tblPrEx>
-          <w:tblCellMar>
-            <w:top w:w="0" w:type="dxa"/>
-            <w:bottom w:w="0" w:type="dxa"/>
-          </w:tblCellMar>
-        </w:tblPrEx>
-        <w:tc>
-          <w:tcPr>
-            <w:tcW w:w="4261" w:type="dxa"/>
-          </w:tcPr>
-          <w:p>
-            <w:pPr>
-              <w:rPr>
-                <w:rFonts w:hint="eastAsia"/>
+        <w:tc>
+          <w:tcPr>
+            <w:tcW w:w="4261" w:type="dxa"/>
+          </w:tcPr>
+          <w:p>
+            <w:pPr>
+              <w:rPr>
                 <w:b/>
                 <w:bCs/>
               </w:rPr>
@@ -705,7 +670,6 @@
           <w:p>
             <w:pPr>
               <w:rPr>
-                <w:rFonts w:hint="eastAsia"/>
                 <w:b/>
                 <w:bCs/>
               </w:rPr>
@@ -722,12 +686,6 @@
         </w:tc>
       </w:tr>
       <w:tr>
-        <w:tblPrEx>
-          <w:tblCellMar>
-            <w:top w:w="0" w:type="dxa"/>
-            <w:bottom w:w="0" w:type="dxa"/>
-          </w:tblCellMar>
-        </w:tblPrEx>
         <w:tc>
           <w:tcPr>
             <w:tcW w:w="4261" w:type="dxa"/>
@@ -739,7 +697,6 @@
                 <w:numId w:val="1"/>
               </w:numPr>
               <w:rPr>
-                <w:rFonts w:hint="eastAsia"/>
                 <w:b/>
                 <w:bCs/>
               </w:rPr>
@@ -761,7 +718,6 @@
           <w:p>
             <w:pPr>
               <w:rPr>
-                <w:rFonts w:hint="eastAsia"/>
                 <w:b/>
                 <w:bCs/>
               </w:rPr>
@@ -778,12 +734,6 @@
         </w:tc>
       </w:tr>
       <w:tr>
-        <w:tblPrEx>
-          <w:tblCellMar>
-            <w:top w:w="0" w:type="dxa"/>
-            <w:bottom w:w="0" w:type="dxa"/>
-          </w:tblCellMar>
-        </w:tblPrEx>
         <w:tc>
           <w:tcPr>
             <w:tcW w:w="4261" w:type="dxa"/>
@@ -795,7 +745,6 @@
                 <w:numId w:val="2"/>
               </w:numPr>
               <w:rPr>
-                <w:rFonts w:hint="eastAsia"/>
                 <w:b/>
                 <w:bCs/>
               </w:rPr>
@@ -817,7 +766,6 @@
           <w:p>
             <w:pPr>
               <w:rPr>
-                <w:rFonts w:hint="eastAsia"/>
                 <w:b/>
                 <w:bCs/>
               </w:rPr>
@@ -834,20 +782,13 @@
         </w:tc>
       </w:tr>
       <w:tr>
-        <w:tblPrEx>
-          <w:tblCellMar>
-            <w:top w:w="0" w:type="dxa"/>
-            <w:bottom w:w="0" w:type="dxa"/>
-          </w:tblCellMar>
-        </w:tblPrEx>
-        <w:tc>
-          <w:tcPr>
-            <w:tcW w:w="4261" w:type="dxa"/>
-          </w:tcPr>
-          <w:p>
-            <w:pPr>
-              <w:rPr>
-                <w:rFonts w:hint="eastAsia"/>
+        <w:tc>
+          <w:tcPr>
+            <w:tcW w:w="4261" w:type="dxa"/>
+          </w:tcPr>
+          <w:p>
+            <w:pPr>
+              <w:rPr>
                 <w:b/>
                 <w:bCs/>
               </w:rPr>
@@ -877,7 +818,6 @@
           <w:p>
             <w:pPr>
               <w:rPr>
-                <w:rFonts w:hint="eastAsia"/>
                 <w:b/>
                 <w:bCs/>
               </w:rPr>
@@ -894,12 +834,6 @@
         </w:tc>
       </w:tr>
       <w:tr>
-        <w:tblPrEx>
-          <w:tblCellMar>
-            <w:top w:w="0" w:type="dxa"/>
-            <w:bottom w:w="0" w:type="dxa"/>
-          </w:tblCellMar>
-        </w:tblPrEx>
         <w:tc>
           <w:tcPr>
             <w:tcW w:w="4261" w:type="dxa"/>
@@ -911,7 +845,6 @@
                 <w:numId w:val="3"/>
               </w:numPr>
               <w:rPr>
-                <w:rFonts w:hint="eastAsia"/>
                 <w:b/>
                 <w:bCs/>
               </w:rPr>
@@ -933,7 +866,6 @@
           <w:p>
             <w:pPr>
               <w:rPr>
-                <w:rFonts w:hint="eastAsia"/>
                 <w:b/>
                 <w:bCs/>
               </w:rPr>
@@ -950,20 +882,13 @@
         </w:tc>
       </w:tr>
       <w:tr>
-        <w:tblPrEx>
-          <w:tblCellMar>
-            <w:top w:w="0" w:type="dxa"/>
-            <w:bottom w:w="0" w:type="dxa"/>
-          </w:tblCellMar>
-        </w:tblPrEx>
-        <w:tc>
-          <w:tcPr>
-            <w:tcW w:w="4261" w:type="dxa"/>
-          </w:tcPr>
-          <w:p>
-            <w:pPr>
-              <w:rPr>
-                <w:rFonts w:hint="eastAsia"/>
+        <w:tc>
+          <w:tcPr>
+            <w:tcW w:w="4261" w:type="dxa"/>
+          </w:tcPr>
+          <w:p>
+            <w:pPr>
+              <w:rPr>
                 <w:b/>
                 <w:bCs/>
               </w:rPr>
@@ -993,29 +918,30 @@
           <w:p>
             <w:pPr>
               <w:rPr>
-                <w:rFonts w:hint="eastAsia"/>
-                <w:b/>
-                <w:bCs/>
-              </w:rPr>
-            </w:pPr>
-            <w:r>
-              <w:rPr>
-                <w:rFonts w:hint="eastAsia"/>
-                <w:b/>
-                <w:bCs/>
-              </w:rPr>
-              <w:t>优先级高的用例存在遗漏信息，已标记</w:t>
-            </w:r>
-          </w:p>
-        </w:tc>
-      </w:tr>
-      <w:tr>
-        <w:tblPrEx>
-          <w:tblCellMar>
-            <w:top w:w="0" w:type="dxa"/>
-            <w:bottom w:w="0" w:type="dxa"/>
-          </w:tblCellMar>
-        </w:tblPrEx>
+                <w:b/>
+                <w:bCs/>
+              </w:rPr>
+            </w:pPr>
+            <w:r>
+              <w:rPr>
+                <w:rFonts w:hint="eastAsia"/>
+                <w:b/>
+                <w:bCs/>
+              </w:rPr>
+              <w:t>部分用例</w:t>
+            </w:r>
+            <w:r>
+              <w:rPr>
+                <w:rFonts w:hint="eastAsia"/>
+                <w:b/>
+                <w:bCs/>
+              </w:rPr>
+              <w:t>存在遗漏信息，已标记</w:t>
+            </w:r>
+          </w:p>
+        </w:tc>
+      </w:tr>
+      <w:tr>
         <w:tc>
           <w:tcPr>
             <w:tcW w:w="4261" w:type="dxa"/>
@@ -1027,7 +953,6 @@
                 <w:numId w:val="4"/>
               </w:numPr>
               <w:rPr>
-                <w:rFonts w:hint="eastAsia"/>
                 <w:b/>
                 <w:bCs/>
               </w:rPr>
@@ -1049,7 +974,6 @@
           <w:p>
             <w:pPr>
               <w:rPr>
-                <w:rFonts w:hint="eastAsia"/>
                 <w:b/>
                 <w:bCs/>
               </w:rPr>
@@ -1066,12 +990,6 @@
         </w:tc>
       </w:tr>
       <w:tr>
-        <w:tblPrEx>
-          <w:tblCellMar>
-            <w:top w:w="0" w:type="dxa"/>
-            <w:bottom w:w="0" w:type="dxa"/>
-          </w:tblCellMar>
-        </w:tblPrEx>
         <w:tc>
           <w:tcPr>
             <w:tcW w:w="8522" w:type="dxa"/>
@@ -1080,7 +998,6 @@
           <w:p>
             <w:pPr>
               <w:rPr>
-                <w:rFonts w:hint="eastAsia"/>
                 <w:b/>
                 <w:bCs/>
               </w:rPr>
@@ -1097,20 +1014,13 @@
         </w:tc>
       </w:tr>
       <w:tr>
-        <w:tblPrEx>
-          <w:tblCellMar>
-            <w:top w:w="0" w:type="dxa"/>
-            <w:bottom w:w="0" w:type="dxa"/>
-          </w:tblCellMar>
-        </w:tblPrEx>
-        <w:tc>
-          <w:tcPr>
-            <w:tcW w:w="4261" w:type="dxa"/>
-          </w:tcPr>
-          <w:p>
-            <w:pPr>
-              <w:rPr>
-                <w:rFonts w:hint="eastAsia"/>
+        <w:tc>
+          <w:tcPr>
+            <w:tcW w:w="4261" w:type="dxa"/>
+          </w:tcPr>
+          <w:p>
+            <w:pPr>
+              <w:rPr>
                 <w:b/>
                 <w:bCs/>
               </w:rPr>
@@ -1187,26 +1097,42 @@
                 <w:b/>
                 <w:bCs/>
               </w:rPr>
-              <w:t>否</w:t>
-            </w:r>
-          </w:p>
-        </w:tc>
-      </w:tr>
-      <w:tr>
-        <w:tblPrEx>
-          <w:tblCellMar>
-            <w:top w:w="0" w:type="dxa"/>
-            <w:bottom w:w="0" w:type="dxa"/>
-          </w:tblCellMar>
-        </w:tblPrEx>
-        <w:tc>
-          <w:tcPr>
-            <w:tcW w:w="4261" w:type="dxa"/>
-          </w:tcPr>
-          <w:p>
-            <w:pPr>
-              <w:rPr>
-                <w:rFonts w:hint="eastAsia"/>
+              <w:t>有</w:t>
+            </w:r>
+            <w:r>
+              <w:rPr>
+                <w:rFonts w:hint="eastAsia"/>
+                <w:b/>
+                <w:bCs/>
+              </w:rPr>
+              <w:t xml:space="preserve">    </w:t>
+            </w:r>
+            <w:r>
+              <w:rPr>
+                <w:rFonts w:hint="eastAsia"/>
+                <w:b/>
+                <w:bCs/>
+              </w:rPr>
+              <w:t>已</w:t>
+            </w:r>
+            <w:r>
+              <w:rPr>
+                <w:b/>
+                <w:bCs/>
+              </w:rPr>
+              <w:t>修改</w:t>
+            </w:r>
+          </w:p>
+        </w:tc>
+      </w:tr>
+      <w:tr>
+        <w:tc>
+          <w:tcPr>
+            <w:tcW w:w="4261" w:type="dxa"/>
+          </w:tcPr>
+          <w:p>
+            <w:pPr>
+              <w:rPr>
                 <w:b/>
                 <w:bCs/>
               </w:rPr>
@@ -1236,7 +1162,6 @@
           <w:p>
             <w:pPr>
               <w:rPr>
-                <w:rFonts w:hint="eastAsia"/>
                 <w:b/>
                 <w:bCs/>
               </w:rPr>
@@ -1253,20 +1178,13 @@
         </w:tc>
       </w:tr>
       <w:tr>
-        <w:tblPrEx>
-          <w:tblCellMar>
-            <w:top w:w="0" w:type="dxa"/>
-            <w:bottom w:w="0" w:type="dxa"/>
-          </w:tblCellMar>
-        </w:tblPrEx>
-        <w:tc>
-          <w:tcPr>
-            <w:tcW w:w="4261" w:type="dxa"/>
-          </w:tcPr>
-          <w:p>
-            <w:pPr>
-              <w:rPr>
-                <w:rFonts w:hint="eastAsia"/>
+        <w:tc>
+          <w:tcPr>
+            <w:tcW w:w="4261" w:type="dxa"/>
+          </w:tcPr>
+          <w:p>
+            <w:pPr>
+              <w:rPr>
                 <w:b/>
                 <w:bCs/>
               </w:rPr>
@@ -1296,7 +1214,6 @@
           <w:p>
             <w:pPr>
               <w:rPr>
-                <w:rFonts w:hint="eastAsia"/>
                 <w:b/>
                 <w:bCs/>
               </w:rPr>
@@ -1313,20 +1230,13 @@
         </w:tc>
       </w:tr>
       <w:tr>
-        <w:tblPrEx>
-          <w:tblCellMar>
-            <w:top w:w="0" w:type="dxa"/>
-            <w:bottom w:w="0" w:type="dxa"/>
-          </w:tblCellMar>
-        </w:tblPrEx>
-        <w:tc>
-          <w:tcPr>
-            <w:tcW w:w="4261" w:type="dxa"/>
-          </w:tcPr>
-          <w:p>
-            <w:pPr>
-              <w:rPr>
-                <w:rFonts w:hint="eastAsia"/>
+        <w:tc>
+          <w:tcPr>
+            <w:tcW w:w="4261" w:type="dxa"/>
+          </w:tcPr>
+          <w:p>
+            <w:pPr>
+              <w:rPr>
                 <w:b/>
                 <w:bCs/>
               </w:rPr>
@@ -1356,37 +1266,37 @@
           <w:p>
             <w:pPr>
               <w:rPr>
-                <w:rFonts w:hint="eastAsia"/>
-                <w:b/>
-                <w:bCs/>
-              </w:rPr>
-            </w:pPr>
-            <w:r>
-              <w:rPr>
-                <w:rFonts w:hint="eastAsia"/>
-                <w:b/>
-                <w:bCs/>
-              </w:rPr>
-              <w:t>每个用例都在选课系统的范围内</w:t>
-            </w:r>
-          </w:p>
-        </w:tc>
-      </w:tr>
-      <w:tr>
-        <w:tblPrEx>
-          <w:tblCellMar>
-            <w:top w:w="0" w:type="dxa"/>
-            <w:bottom w:w="0" w:type="dxa"/>
-          </w:tblCellMar>
-        </w:tblPrEx>
-        <w:tc>
-          <w:tcPr>
-            <w:tcW w:w="4261" w:type="dxa"/>
-          </w:tcPr>
-          <w:p>
-            <w:pPr>
-              <w:rPr>
-                <w:rFonts w:hint="eastAsia"/>
+                <w:b/>
+                <w:bCs/>
+              </w:rPr>
+            </w:pPr>
+            <w:r>
+              <w:rPr>
+                <w:rFonts w:hint="eastAsia"/>
+                <w:b/>
+                <w:bCs/>
+              </w:rPr>
+              <w:t>每个用例都在进销存</w:t>
+            </w:r>
+            <w:r>
+              <w:rPr>
+                <w:rFonts w:hint="eastAsia"/>
+                <w:b/>
+                <w:bCs/>
+              </w:rPr>
+              <w:t>系统的范围内</w:t>
+            </w:r>
+          </w:p>
+        </w:tc>
+      </w:tr>
+      <w:tr>
+        <w:tc>
+          <w:tcPr>
+            <w:tcW w:w="4261" w:type="dxa"/>
+          </w:tcPr>
+          <w:p>
+            <w:pPr>
+              <w:rPr>
                 <w:b/>
                 <w:bCs/>
               </w:rPr>
@@ -1416,7 +1326,6 @@
           <w:p>
             <w:pPr>
               <w:rPr>
-                <w:rFonts w:hint="eastAsia"/>
                 <w:b/>
                 <w:bCs/>
               </w:rPr>
@@ -1433,12 +1342,6 @@
         </w:tc>
       </w:tr>
       <w:tr>
-        <w:tblPrEx>
-          <w:tblCellMar>
-            <w:top w:w="0" w:type="dxa"/>
-            <w:bottom w:w="0" w:type="dxa"/>
-          </w:tblCellMar>
-        </w:tblPrEx>
         <w:tc>
           <w:tcPr>
             <w:tcW w:w="4261" w:type="dxa"/>
@@ -1450,7 +1353,6 @@
                 <w:numId w:val="5"/>
               </w:numPr>
               <w:rPr>
-                <w:rFonts w:hint="eastAsia"/>
                 <w:b/>
                 <w:bCs/>
               </w:rPr>
@@ -1483,18 +1385,12 @@
                 <w:b/>
                 <w:bCs/>
               </w:rPr>
-              <w:t>需求是基于小组现有硬件资源制定的</w:t>
-            </w:r>
-          </w:p>
-        </w:tc>
-      </w:tr>
-      <w:tr>
-        <w:tblPrEx>
-          <w:tblCellMar>
-            <w:top w:w="0" w:type="dxa"/>
-            <w:bottom w:w="0" w:type="dxa"/>
-          </w:tblCellMar>
-        </w:tblPrEx>
+              <w:t>可以</w:t>
+            </w:r>
+          </w:p>
+        </w:tc>
+      </w:tr>
+      <w:tr>
         <w:tc>
           <w:tcPr>
             <w:tcW w:w="8522" w:type="dxa"/>
@@ -1503,7 +1399,6 @@
           <w:p>
             <w:pPr>
               <w:rPr>
-                <w:rFonts w:hint="eastAsia"/>
                 <w:b/>
                 <w:bCs/>
               </w:rPr>
@@ -1520,20 +1415,13 @@
         </w:tc>
       </w:tr>
       <w:tr>
-        <w:tblPrEx>
-          <w:tblCellMar>
-            <w:top w:w="0" w:type="dxa"/>
-            <w:bottom w:w="0" w:type="dxa"/>
-          </w:tblCellMar>
-        </w:tblPrEx>
-        <w:tc>
-          <w:tcPr>
-            <w:tcW w:w="4261" w:type="dxa"/>
-          </w:tcPr>
-          <w:p>
-            <w:pPr>
-              <w:rPr>
-                <w:rFonts w:hint="eastAsia"/>
+        <w:tc>
+          <w:tcPr>
+            <w:tcW w:w="4261" w:type="dxa"/>
+          </w:tcPr>
+          <w:p>
+            <w:pPr>
+              <w:rPr>
                 <w:b/>
                 <w:bCs/>
               </w:rPr>
@@ -1563,7 +1451,6 @@
           <w:p>
             <w:pPr>
               <w:rPr>
-                <w:rFonts w:hint="eastAsia"/>
                 <w:b/>
                 <w:bCs/>
               </w:rPr>
@@ -1580,20 +1467,13 @@
         </w:tc>
       </w:tr>
       <w:tr>
-        <w:tblPrEx>
-          <w:tblCellMar>
-            <w:top w:w="0" w:type="dxa"/>
-            <w:bottom w:w="0" w:type="dxa"/>
-          </w:tblCellMar>
-        </w:tblPrEx>
-        <w:tc>
-          <w:tcPr>
-            <w:tcW w:w="4261" w:type="dxa"/>
-          </w:tcPr>
-          <w:p>
-            <w:pPr>
-              <w:rPr>
-                <w:rFonts w:hint="eastAsia"/>
+        <w:tc>
+          <w:tcPr>
+            <w:tcW w:w="4261" w:type="dxa"/>
+          </w:tcPr>
+          <w:p>
+            <w:pPr>
+              <w:rPr>
                 <w:b/>
                 <w:bCs/>
               </w:rPr>
@@ -1623,7 +1503,6 @@
           <w:p>
             <w:pPr>
               <w:rPr>
-                <w:rFonts w:hint="eastAsia"/>
                 <w:b/>
                 <w:bCs/>
               </w:rPr>
@@ -1640,20 +1519,13 @@
         </w:tc>
       </w:tr>
       <w:tr>
-        <w:tblPrEx>
-          <w:tblCellMar>
-            <w:top w:w="0" w:type="dxa"/>
-            <w:bottom w:w="0" w:type="dxa"/>
-          </w:tblCellMar>
-        </w:tblPrEx>
-        <w:tc>
-          <w:tcPr>
-            <w:tcW w:w="4261" w:type="dxa"/>
-          </w:tcPr>
-          <w:p>
-            <w:pPr>
-              <w:rPr>
-                <w:rFonts w:hint="eastAsia"/>
+        <w:tc>
+          <w:tcPr>
+            <w:tcW w:w="4261" w:type="dxa"/>
+          </w:tcPr>
+          <w:p>
+            <w:pPr>
+              <w:rPr>
                 <w:b/>
                 <w:bCs/>
               </w:rPr>
@@ -1683,7 +1555,6 @@
           <w:p>
             <w:pPr>
               <w:rPr>
-                <w:rFonts w:hint="eastAsia"/>
                 <w:b/>
                 <w:bCs/>
               </w:rPr>
@@ -1700,12 +1571,6 @@
         </w:tc>
       </w:tr>
       <w:tr>
-        <w:tblPrEx>
-          <w:tblCellMar>
-            <w:top w:w="0" w:type="dxa"/>
-            <w:bottom w:w="0" w:type="dxa"/>
-          </w:tblCellMar>
-        </w:tblPrEx>
         <w:tc>
           <w:tcPr>
             <w:tcW w:w="8522" w:type="dxa"/>
@@ -1714,7 +1579,6 @@
           <w:p>
             <w:pPr>
               <w:rPr>
-                <w:rFonts w:hint="eastAsia"/>
                 <w:b/>
                 <w:bCs/>
               </w:rPr>
@@ -1731,20 +1595,13 @@
         </w:tc>
       </w:tr>
       <w:tr>
-        <w:tblPrEx>
-          <w:tblCellMar>
-            <w:top w:w="0" w:type="dxa"/>
-            <w:bottom w:w="0" w:type="dxa"/>
-          </w:tblCellMar>
-        </w:tblPrEx>
-        <w:tc>
-          <w:tcPr>
-            <w:tcW w:w="4261" w:type="dxa"/>
-          </w:tcPr>
-          <w:p>
-            <w:pPr>
-              <w:rPr>
-                <w:rFonts w:hint="eastAsia"/>
+        <w:tc>
+          <w:tcPr>
+            <w:tcW w:w="4261" w:type="dxa"/>
+          </w:tcPr>
+          <w:p>
+            <w:pPr>
+              <w:rPr>
                 <w:b/>
                 <w:bCs/>
               </w:rPr>
@@ -1774,37 +1631,47 @@
           <w:p>
             <w:pPr>
               <w:rPr>
-                <w:rFonts w:hint="eastAsia"/>
-                <w:b/>
-                <w:bCs/>
-              </w:rPr>
-            </w:pPr>
-            <w:r>
-              <w:rPr>
-                <w:rFonts w:hint="eastAsia"/>
-                <w:b/>
-                <w:bCs/>
-              </w:rPr>
-              <w:t>以用例标号标注</w:t>
-            </w:r>
-          </w:p>
-        </w:tc>
-      </w:tr>
-      <w:tr>
-        <w:tblPrEx>
-          <w:tblCellMar>
-            <w:top w:w="0" w:type="dxa"/>
-            <w:bottom w:w="0" w:type="dxa"/>
-          </w:tblCellMar>
-        </w:tblPrEx>
-        <w:tc>
-          <w:tcPr>
-            <w:tcW w:w="4261" w:type="dxa"/>
-          </w:tcPr>
-          <w:p>
-            <w:pPr>
-              <w:rPr>
-                <w:rFonts w:hint="eastAsia"/>
+                <w:b/>
+                <w:bCs/>
+              </w:rPr>
+            </w:pPr>
+            <w:r>
+              <w:rPr>
+                <w:rFonts w:hint="eastAsia"/>
+                <w:b/>
+                <w:bCs/>
+              </w:rPr>
+              <w:t>以用例</w:t>
+            </w:r>
+            <w:r>
+              <w:rPr>
+                <w:rFonts w:hint="eastAsia"/>
+                <w:b/>
+                <w:bCs/>
+              </w:rPr>
+              <w:t>编号</w:t>
+            </w:r>
+            <w:bookmarkStart w:id="0" w:name="_GoBack"/>
+            <w:bookmarkEnd w:id="0"/>
+            <w:r>
+              <w:rPr>
+                <w:rFonts w:hint="eastAsia"/>
+                <w:b/>
+                <w:bCs/>
+              </w:rPr>
+              <w:t>标注</w:t>
+            </w:r>
+          </w:p>
+        </w:tc>
+      </w:tr>
+      <w:tr>
+        <w:tc>
+          <w:tcPr>
+            <w:tcW w:w="4261" w:type="dxa"/>
+          </w:tcPr>
+          <w:p>
+            <w:pPr>
+              <w:rPr>
                 <w:b/>
                 <w:bCs/>
               </w:rPr>
@@ -1834,7 +1701,6 @@
           <w:p>
             <w:pPr>
               <w:rPr>
-                <w:rFonts w:hint="eastAsia"/>
                 <w:b/>
                 <w:bCs/>
               </w:rPr>
@@ -1851,20 +1717,13 @@
         </w:tc>
       </w:tr>
       <w:tr>
-        <w:tblPrEx>
-          <w:tblCellMar>
-            <w:top w:w="0" w:type="dxa"/>
-            <w:bottom w:w="0" w:type="dxa"/>
-          </w:tblCellMar>
-        </w:tblPrEx>
-        <w:tc>
-          <w:tcPr>
-            <w:tcW w:w="4261" w:type="dxa"/>
-          </w:tcPr>
-          <w:p>
-            <w:pPr>
-              <w:rPr>
-                <w:rFonts w:hint="eastAsia"/>
+        <w:tc>
+          <w:tcPr>
+            <w:tcW w:w="4261" w:type="dxa"/>
+          </w:tcPr>
+          <w:p>
+            <w:pPr>
+              <w:rPr>
                 <w:b/>
                 <w:bCs/>
               </w:rPr>
@@ -1894,7 +1753,6 @@
           <w:p>
             <w:pPr>
               <w:rPr>
-                <w:rFonts w:hint="eastAsia"/>
                 <w:b/>
                 <w:bCs/>
               </w:rPr>
@@ -1911,12 +1769,6 @@
         </w:tc>
       </w:tr>
       <w:tr>
-        <w:tblPrEx>
-          <w:tblCellMar>
-            <w:top w:w="0" w:type="dxa"/>
-            <w:bottom w:w="0" w:type="dxa"/>
-          </w:tblCellMar>
-        </w:tblPrEx>
         <w:tc>
           <w:tcPr>
             <w:tcW w:w="8522" w:type="dxa"/>
@@ -1925,7 +1777,6 @@
           <w:p>
             <w:pPr>
               <w:rPr>
-                <w:rFonts w:hint="eastAsia"/>
                 <w:b/>
                 <w:bCs/>
               </w:rPr>
@@ -1942,20 +1793,13 @@
         </w:tc>
       </w:tr>
       <w:tr>
-        <w:tblPrEx>
-          <w:tblCellMar>
-            <w:top w:w="0" w:type="dxa"/>
-            <w:bottom w:w="0" w:type="dxa"/>
-          </w:tblCellMar>
-        </w:tblPrEx>
-        <w:tc>
-          <w:tcPr>
-            <w:tcW w:w="4261" w:type="dxa"/>
-          </w:tcPr>
-          <w:p>
-            <w:pPr>
-              <w:rPr>
-                <w:rFonts w:hint="eastAsia"/>
+        <w:tc>
+          <w:tcPr>
+            <w:tcW w:w="4261" w:type="dxa"/>
+          </w:tcPr>
+          <w:p>
+            <w:pPr>
+              <w:rPr>
                 <w:b/>
                 <w:bCs/>
               </w:rPr>
@@ -1986,7 +1830,6 @@
           <w:p>
             <w:pPr>
               <w:rPr>
-                <w:rFonts w:hint="eastAsia"/>
                 <w:b/>
                 <w:bCs/>
               </w:rPr>
@@ -2003,20 +1846,13 @@
         </w:tc>
       </w:tr>
       <w:tr>
-        <w:tblPrEx>
-          <w:tblCellMar>
-            <w:top w:w="0" w:type="dxa"/>
-            <w:bottom w:w="0" w:type="dxa"/>
-          </w:tblCellMar>
-        </w:tblPrEx>
-        <w:tc>
-          <w:tcPr>
-            <w:tcW w:w="4261" w:type="dxa"/>
-          </w:tcPr>
-          <w:p>
-            <w:pPr>
-              <w:rPr>
-                <w:rFonts w:hint="eastAsia"/>
+        <w:tc>
+          <w:tcPr>
+            <w:tcW w:w="4261" w:type="dxa"/>
+          </w:tcPr>
+          <w:p>
+            <w:pPr>
+              <w:rPr>
                 <w:b/>
                 <w:bCs/>
               </w:rPr>
@@ -2046,7 +1882,6 @@
           <w:p>
             <w:pPr>
               <w:rPr>
-                <w:rFonts w:hint="eastAsia"/>
                 <w:b/>
                 <w:bCs/>
               </w:rPr>
@@ -2063,13 +1898,7 @@
         </w:tc>
       </w:tr>
     </w:tbl>
-    <w:p>
-      <w:pPr>
-        <w:rPr>
-          <w:rFonts w:hint="eastAsia"/>
-        </w:rPr>
-      </w:pPr>
-    </w:p>
+    <w:p/>
     <w:sectPr>
       <w:pgSz w:w="11906" w:h="16838"/>
       <w:pgMar w:top="1440" w:right="1800" w:bottom="1440" w:left="1800" w:header="851" w:footer="992" w:gutter="0"/>
@@ -2558,6 +2387,7 @@
   <w:style w:type="character" w:default="1" w:styleId="a0">
     <w:name w:val="Default Paragraph Font"/>
     <w:uiPriority w:val="1"/>
+    <w:semiHidden/>
     <w:unhideWhenUsed/>
   </w:style>
   <w:style w:type="table" w:default="1" w:styleId="a1">
